--- a/Triangel/applikation/Testfall_Martin_Fohlin.docx
+++ b/Triangel/applikation/Testfall_Martin_Fohlin.docx
@@ -2,6 +2,45 @@
 <file path=word/document.xml><?xml version="1.0" encoding="utf-8"?>
 <w:document xmlns:ve="http://schemas.openxmlformats.org/markup-compatibility/2006" xmlns:o="urn:schemas-microsoft-com:office:office" xmlns:r="http://schemas.openxmlformats.org/officeDocument/2006/relationships" xmlns:m="http://schemas.openxmlformats.org/officeDocument/2006/math" xmlns:v="urn:schemas-microsoft-com:vml" xmlns:wp="http://schemas.openxmlformats.org/drawingml/2006/wordprocessingDrawing" xmlns:w10="urn:schemas-microsoft-com:office:word" xmlns:w="http://schemas.openxmlformats.org/wordprocessingml/2006/main" xmlns:wne="http://schemas.microsoft.com/office/word/2006/wordml">
   <w:body>
+    <w:p>
+      <w:pPr>
+        <w:shd w:val="clear" w:color="auto" w:fill="FFFFFF"/>
+        <w:spacing w:after="0" w:line="240" w:lineRule="auto"/>
+        <w:jc w:val="center"/>
+        <w:rPr>
+          <w:rFonts w:ascii="Arial" w:eastAsia="Times New Roman" w:hAnsi="Arial" w:cs="Arial"/>
+          <w:b/>
+          <w:color w:val="222222"/>
+          <w:sz w:val="32"/>
+          <w:szCs w:val="32"/>
+          <w:lang w:eastAsia="sv-SE"/>
+        </w:rPr>
+      </w:pPr>
+      <w:r>
+        <w:rPr>
+          <w:rFonts w:ascii="Arial" w:eastAsia="Times New Roman" w:hAnsi="Arial" w:cs="Arial"/>
+          <w:b/>
+          <w:color w:val="222222"/>
+          <w:sz w:val="32"/>
+          <w:szCs w:val="32"/>
+          <w:lang w:eastAsia="sv-SE"/>
+        </w:rPr>
+        <w:t>Uppgift 1.1</w:t>
+      </w:r>
+    </w:p>
+    <w:p>
+      <w:pPr>
+        <w:shd w:val="clear" w:color="auto" w:fill="FFFFFF"/>
+        <w:spacing w:after="0" w:line="240" w:lineRule="auto"/>
+        <w:rPr>
+          <w:rFonts w:ascii="Arial" w:eastAsia="Times New Roman" w:hAnsi="Arial" w:cs="Arial"/>
+          <w:color w:val="222222"/>
+          <w:sz w:val="20"/>
+          <w:szCs w:val="20"/>
+          <w:lang w:eastAsia="sv-SE"/>
+        </w:rPr>
+      </w:pPr>
+    </w:p>
     <w:p>
       <w:pPr>
         <w:shd w:val="clear" w:color="auto" w:fill="FFFFFF"/>
@@ -347,7 +386,7 @@
           </w:tcPr>
           <w:p>
             <w:r>
-              <w:t>Sant</w:t>
+              <w:t>Inga lika sidor</w:t>
             </w:r>
           </w:p>
         </w:tc>
@@ -432,7 +471,7 @@
           </w:tcPr>
           <w:p>
             <w:r>
-              <w:t>Sant</w:t>
+              <w:t>Likbent</w:t>
             </w:r>
           </w:p>
         </w:tc>
@@ -517,7 +556,7 @@
           </w:tcPr>
           <w:p>
             <w:r>
-              <w:t>Falskt</w:t>
+              <w:t>Likbent</w:t>
             </w:r>
           </w:p>
         </w:tc>
@@ -602,7 +641,7 @@
           </w:tcPr>
           <w:p>
             <w:r>
-              <w:t>Sant</w:t>
+              <w:t>Liksidig</w:t>
             </w:r>
           </w:p>
         </w:tc>
@@ -687,7 +726,7 @@
           </w:tcPr>
           <w:p>
             <w:r>
-              <w:t>Falskt</w:t>
+              <w:t>Liksidig</w:t>
             </w:r>
           </w:p>
         </w:tc>
@@ -1544,7 +1583,7 @@
           </w:tcPr>
           <w:p>
             <w:r>
-              <w:t>Sant</w:t>
+              <w:t>Likbent</w:t>
             </w:r>
           </w:p>
         </w:tc>
@@ -1629,7 +1668,7 @@
           </w:tcPr>
           <w:p>
             <w:r>
-              <w:t>Falskt</w:t>
+              <w:t>Liksidig</w:t>
             </w:r>
           </w:p>
         </w:tc>
@@ -1810,6 +1849,12 @@
     <w:p>
       <w:r>
         <w:t>Det som jag inte förstår är att om man inte anger några värden att den säger att triangeln är likbent och när man anger fler eller färre parametrar så ska det inte gå att köra programmet utan det ska sluta att fungera.</w:t>
+      </w:r>
+      <w:r>
+        <w:t xml:space="preserve"> </w:t>
+      </w:r>
+      <w:r>
+        <w:t>Så det verkar som att när man inte matar in något tal så tar den föregående tal eller standardvärde och sätter in i stället och när man matar in fler än 3 argument så ignorerar den det sista.</w:t>
       </w:r>
     </w:p>
     <w:p/>
@@ -2103,10 +2148,12 @@
   <w:style w:type="paragraph" w:default="1" w:styleId="Normal">
     <w:name w:val="Normal"/>
     <w:qFormat/>
+    <w:rsid w:val="00893FF6"/>
   </w:style>
   <w:style w:type="character" w:default="1" w:styleId="DefaultParagraphFont">
     <w:name w:val="Default Paragraph Font"/>
     <w:uiPriority w:val="1"/>
+    <w:semiHidden/>
     <w:unhideWhenUsed/>
   </w:style>
   <w:style w:type="table" w:default="1" w:styleId="TableNormal">
